--- a/static/files/Cover_Letter.docx
+++ b/static/files/Cover_Letter.docx
@@ -1,6 +1,6 @@
 
 <file path=word/document.xml><?xml version="1.0" encoding="utf-8"?>
-<w:document xmlns:wpc="http://schemas.microsoft.com/office/word/2010/wordprocessingCanvas" xmlns:cx="http://schemas.microsoft.com/office/drawing/2014/chartex" xmlns:cx1="http://schemas.microsoft.com/office/drawing/2015/9/8/chartex" xmlns:cx2="http://schemas.microsoft.com/office/drawing/2015/10/21/chartex" xmlns:cx3="http://schemas.microsoft.com/office/drawing/2016/5/9/chartex" xmlns:cx4="http://schemas.microsoft.com/office/drawing/2016/5/10/chartex" xmlns:cx5="http://schemas.microsoft.com/office/drawing/2016/5/11/chartex" xmlns:cx6="http://schemas.microsoft.com/office/drawing/2016/5/12/chartex" xmlns:cx7="http://schemas.microsoft.com/office/drawing/2016/5/13/chartex" xmlns:cx8="http://schemas.microsoft.com/office/drawing/2016/5/14/chartex" xmlns:mc="http://schemas.openxmlformats.org/markup-compatibility/2006" xmlns:aink="http://schemas.microsoft.com/office/drawing/2016/ink" xmlns:am3d="http://schemas.microsoft.com/office/drawing/2017/model3d" xmlns:o="urn:schemas-microsoft-com:office:office" xmlns:r="http://schemas.openxmlformats.org/officeDocument/2006/relationships" xmlns:m="http://schemas.openxmlformats.org/officeDocument/2006/math" xmlns:v="urn:schemas-microsoft-com:vml" xmlns:wp14="http://schemas.microsoft.com/office/word/2010/wordprocessingDrawing" xmlns:wp="http://schemas.openxmlformats.org/drawingml/2006/wordprocessingDrawing" xmlns:w10="urn:schemas-microsoft-com:office:word" xmlns:w="http://schemas.openxmlformats.org/wordprocessingml/2006/main" xmlns:w14="http://schemas.microsoft.com/office/word/2010/wordml" xmlns:w15="http://schemas.microsoft.com/office/word/2012/wordml" xmlns:w16cex="http://schemas.microsoft.com/office/word/2018/wordml/cex" xmlns:w16cid="http://schemas.microsoft.com/office/word/2016/wordml/cid" xmlns:w16="http://schemas.microsoft.com/office/word/2018/wordml" xmlns:w16sdtdh="http://schemas.microsoft.com/office/word/2020/wordml/sdtdatahash" xmlns:w16se="http://schemas.microsoft.com/office/word/2015/wordml/symex" xmlns:wpg="http://schemas.microsoft.com/office/word/2010/wordprocessingGroup" xmlns:wpi="http://schemas.microsoft.com/office/word/2010/wordprocessingInk" xmlns:wne="http://schemas.microsoft.com/office/word/2006/wordml" xmlns:wps="http://schemas.microsoft.com/office/word/2010/wordprocessingShape" mc:Ignorable="w14 w15 w16se w16cid w16 w16cex w16sdtdh wp14">
+<w:document xmlns:wpc="http://schemas.microsoft.com/office/word/2010/wordprocessingCanvas" xmlns:cx="http://schemas.microsoft.com/office/drawing/2014/chartex" xmlns:cx1="http://schemas.microsoft.com/office/drawing/2015/9/8/chartex" xmlns:cx2="http://schemas.microsoft.com/office/drawing/2015/10/21/chartex" xmlns:cx3="http://schemas.microsoft.com/office/drawing/2016/5/9/chartex" xmlns:cx4="http://schemas.microsoft.com/office/drawing/2016/5/10/chartex" xmlns:cx5="http://schemas.microsoft.com/office/drawing/2016/5/11/chartex" xmlns:cx6="http://schemas.microsoft.com/office/drawing/2016/5/12/chartex" xmlns:cx7="http://schemas.microsoft.com/office/drawing/2016/5/13/chartex" xmlns:cx8="http://schemas.microsoft.com/office/drawing/2016/5/14/chartex" xmlns:mc="http://schemas.openxmlformats.org/markup-compatibility/2006" xmlns:aink="http://schemas.microsoft.com/office/drawing/2016/ink" xmlns:am3d="http://schemas.microsoft.com/office/drawing/2017/model3d" xmlns:o="urn:schemas-microsoft-com:office:office" xmlns:oel="http://schemas.microsoft.com/office/2019/extlst" xmlns:r="http://schemas.openxmlformats.org/officeDocument/2006/relationships" xmlns:m="http://schemas.openxmlformats.org/officeDocument/2006/math" xmlns:v="urn:schemas-microsoft-com:vml" xmlns:wp14="http://schemas.microsoft.com/office/word/2010/wordprocessingDrawing" xmlns:wp="http://schemas.openxmlformats.org/drawingml/2006/wordprocessingDrawing" xmlns:w10="urn:schemas-microsoft-com:office:word" xmlns:w="http://schemas.openxmlformats.org/wordprocessingml/2006/main" xmlns:w14="http://schemas.microsoft.com/office/word/2010/wordml" xmlns:w15="http://schemas.microsoft.com/office/word/2012/wordml" xmlns:w16cex="http://schemas.microsoft.com/office/word/2018/wordml/cex" xmlns:w16cid="http://schemas.microsoft.com/office/word/2016/wordml/cid" xmlns:w16="http://schemas.microsoft.com/office/word/2018/wordml" xmlns:w16sdtdh="http://schemas.microsoft.com/office/word/2020/wordml/sdtdatahash" xmlns:w16se="http://schemas.microsoft.com/office/word/2015/wordml/symex" xmlns:wpg="http://schemas.microsoft.com/office/word/2010/wordprocessingGroup" xmlns:wpi="http://schemas.microsoft.com/office/word/2010/wordprocessingInk" xmlns:wne="http://schemas.microsoft.com/office/word/2006/wordml" xmlns:wps="http://schemas.microsoft.com/office/word/2010/wordprocessingShape" mc:Ignorable="w14 w15 w16se w16cid w16 w16cex w16sdtdh wp14">
   <w:body>
     <w:p>
       <w:pPr>
@@ -88,37 +88,29 @@
                                 <w:szCs w:val="18"/>
                               </w:rPr>
                             </w:pPr>
-                            <w:hyperlink r:id="rId8" w:history="1">
-                              <w:r>
-                                <w:rPr>
-                                  <w:rStyle w:val="Hyperlink"/>
-                                  <w:rFonts w:asciiTheme="majorHAnsi" w:hAnsiTheme="majorHAnsi" w:cstheme="majorHAnsi"/>
-                                  <w:color w:val="auto"/>
-                                  <w:sz w:val="16"/>
-                                  <w:szCs w:val="18"/>
-                                  <w:u w:val="none"/>
-                                </w:rPr>
-                                <w:t>atklaus@wisc.edu</w:t>
-                              </w:r>
-                            </w:hyperlink>
-                          </w:p>
-                          <w:p>
-                            <w:pPr>
-                              <w:spacing w:line="336" w:lineRule="auto"/>
-                              <w:jc w:val="right"/>
-                              <w:rPr>
-                                <w:rFonts w:asciiTheme="majorHAnsi" w:hAnsiTheme="majorHAnsi" w:cstheme="majorHAnsi"/>
-                                <w:sz w:val="16"/>
-                                <w:szCs w:val="18"/>
-                              </w:rPr>
-                            </w:pPr>
                             <w:r>
                               <w:rPr>
                                 <w:rFonts w:asciiTheme="majorHAnsi" w:hAnsiTheme="majorHAnsi" w:cstheme="majorHAnsi"/>
                                 <w:sz w:val="16"/>
                                 <w:szCs w:val="18"/>
                               </w:rPr>
-                              <w:t>(847) 650-2185</w:t>
+                              <w:t>[</w:t>
+                            </w:r>
+                            <w:r>
+                              <w:rPr>
+                                <w:rFonts w:asciiTheme="majorHAnsi" w:hAnsiTheme="majorHAnsi" w:cstheme="majorHAnsi"/>
+                                <w:sz w:val="16"/>
+                                <w:szCs w:val="18"/>
+                              </w:rPr>
+                              <w:t>Email</w:t>
+                            </w:r>
+                            <w:r>
+                              <w:rPr>
+                                <w:rFonts w:asciiTheme="majorHAnsi" w:hAnsiTheme="majorHAnsi" w:cstheme="majorHAnsi"/>
+                                <w:sz w:val="16"/>
+                                <w:szCs w:val="18"/>
+                              </w:rPr>
+                              <w:t>]</w:t>
                             </w:r>
                           </w:p>
                           <w:p>
@@ -137,32 +129,8 @@
                                 <w:sz w:val="16"/>
                                 <w:szCs w:val="18"/>
                               </w:rPr>
-                              <w:t>Chicago, IL</w:t>
+                              <w:t xml:space="preserve"> [Phone]</w:t>
                             </w:r>
-                          </w:p>
-                          <w:p>
-                            <w:pPr>
-                              <w:spacing w:line="336" w:lineRule="auto"/>
-                              <w:jc w:val="right"/>
-                              <w:rPr>
-                                <w:rFonts w:asciiTheme="majorHAnsi" w:hAnsiTheme="majorHAnsi" w:cstheme="majorHAnsi"/>
-                                <w:sz w:val="16"/>
-                                <w:szCs w:val="18"/>
-                              </w:rPr>
-                            </w:pPr>
-                            <w:hyperlink r:id="rId9" w:history="1">
-                              <w:r>
-                                <w:rPr>
-                                  <w:rStyle w:val="Hyperlink"/>
-                                  <w:rFonts w:asciiTheme="majorHAnsi" w:hAnsiTheme="majorHAnsi" w:cstheme="majorHAnsi"/>
-                                  <w:color w:val="auto"/>
-                                  <w:sz w:val="16"/>
-                                  <w:szCs w:val="18"/>
-                                  <w:u w:val="none"/>
-                                </w:rPr>
-                                <w:t>www.linkedin.com/in/adam-klaus</w:t>
-                              </w:r>
-                            </w:hyperlink>
                           </w:p>
                           <w:p>
                             <w:pPr>
@@ -180,7 +148,69 @@
                                 <w:sz w:val="16"/>
                                 <w:szCs w:val="18"/>
                               </w:rPr>
-                              <w:t>almostdatascience.com</w:t>
+                              <w:t>[City, State]</w:t>
+                            </w:r>
+                          </w:p>
+                          <w:p>
+                            <w:pPr>
+                              <w:spacing w:line="336" w:lineRule="auto"/>
+                              <w:jc w:val="right"/>
+                              <w:rPr>
+                                <w:rFonts w:asciiTheme="majorHAnsi" w:hAnsiTheme="majorHAnsi" w:cstheme="majorHAnsi"/>
+                                <w:sz w:val="16"/>
+                                <w:szCs w:val="18"/>
+                              </w:rPr>
+                            </w:pPr>
+                            <w:r>
+                              <w:rPr>
+                                <w:rFonts w:asciiTheme="majorHAnsi" w:hAnsiTheme="majorHAnsi" w:cstheme="majorHAnsi"/>
+                                <w:sz w:val="16"/>
+                                <w:szCs w:val="18"/>
+                              </w:rPr>
+                              <w:t>[</w:t>
+                            </w:r>
+                            <w:hyperlink r:id="rId8" w:history="1">
+                              <w:r>
+                                <w:rPr>
+                                  <w:rStyle w:val="Hyperlink"/>
+                                  <w:rFonts w:asciiTheme="majorHAnsi" w:hAnsiTheme="majorHAnsi" w:cstheme="majorHAnsi"/>
+                                  <w:color w:val="auto"/>
+                                  <w:sz w:val="16"/>
+                                  <w:szCs w:val="18"/>
+                                  <w:u w:val="none"/>
+                                </w:rPr>
+                                <w:t>LinkedIn</w:t>
+                              </w:r>
+                            </w:hyperlink>
+                            <w:r>
+                              <w:rPr>
+                                <w:rStyle w:val="Hyperlink"/>
+                                <w:rFonts w:asciiTheme="majorHAnsi" w:hAnsiTheme="majorHAnsi" w:cstheme="majorHAnsi"/>
+                                <w:color w:val="auto"/>
+                                <w:sz w:val="16"/>
+                                <w:szCs w:val="18"/>
+                                <w:u w:val="none"/>
+                              </w:rPr>
+                              <w:t>]</w:t>
+                            </w:r>
+                          </w:p>
+                          <w:p>
+                            <w:pPr>
+                              <w:spacing w:line="336" w:lineRule="auto"/>
+                              <w:jc w:val="right"/>
+                              <w:rPr>
+                                <w:rFonts w:asciiTheme="majorHAnsi" w:hAnsiTheme="majorHAnsi" w:cstheme="majorHAnsi"/>
+                                <w:sz w:val="16"/>
+                                <w:szCs w:val="18"/>
+                              </w:rPr>
+                            </w:pPr>
+                            <w:r>
+                              <w:rPr>
+                                <w:rFonts w:asciiTheme="majorHAnsi" w:hAnsiTheme="majorHAnsi" w:cstheme="majorHAnsi"/>
+                                <w:sz w:val="16"/>
+                                <w:szCs w:val="18"/>
+                              </w:rPr>
+                              <w:t>[Website]</w:t>
                             </w:r>
                           </w:p>
                           <w:p>
@@ -247,33 +277,9 @@
                 <v:stroke joinstyle="miter"/>
                 <v:path gradientshapeok="t" o:connecttype="rect"/>
               </v:shapetype>
-              <v:shape id="Text Box 2" o:spid="_x0000_s1026" type="#_x0000_t202" style="position:absolute;margin-left:374.7pt;margin-top:.8pt;width:152.95pt;height:115.85pt;z-index:251626495;visibility:visible;mso-wrap-style:square;mso-width-percent:0;mso-height-percent:0;mso-wrap-distance-left:9pt;mso-wrap-distance-top:0;mso-wrap-distance-right:9pt;mso-wrap-distance-bottom:0;mso-position-horizontal:absolute;mso-position-horizontal-relative:margin;mso-position-vertical:absolute;mso-position-vertical-relative:text;mso-width-percent:0;mso-height-percent:0;mso-width-relative:margin;mso-height-relative:margin;v-text-anchor:top" o:gfxdata="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" filled="f" stroked="f">
+              <v:shape id="Text Box 2" o:spid="_x0000_s1026" type="#_x0000_t202" style="position:absolute;margin-left:374.7pt;margin-top:.8pt;width:152.95pt;height:115.85pt;z-index:251626495;visibility:visible;mso-wrap-style:square;mso-width-percent:0;mso-height-percent:0;mso-wrap-distance-left:9pt;mso-wrap-distance-top:0;mso-wrap-distance-right:9pt;mso-wrap-distance-bottom:0;mso-position-horizontal:absolute;mso-position-horizontal-relative:margin;mso-position-vertical:absolute;mso-position-vertical-relative:text;mso-width-percent:0;mso-height-percent:0;mso-width-relative:margin;mso-height-relative:margin;v-text-anchor:top" o:gfxdata="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" filled="f" stroked="f">
                 <v:textbox>
                   <w:txbxContent>
-                    <w:p>
-                      <w:pPr>
-                        <w:spacing w:line="336" w:lineRule="auto"/>
-                        <w:jc w:val="right"/>
-                        <w:rPr>
-                          <w:rFonts w:asciiTheme="majorHAnsi" w:hAnsiTheme="majorHAnsi" w:cstheme="majorHAnsi"/>
-                          <w:sz w:val="16"/>
-                          <w:szCs w:val="18"/>
-                        </w:rPr>
-                      </w:pPr>
-                      <w:hyperlink r:id="rId10" w:history="1">
-                        <w:r>
-                          <w:rPr>
-                            <w:rStyle w:val="Hyperlink"/>
-                            <w:rFonts w:asciiTheme="majorHAnsi" w:hAnsiTheme="majorHAnsi" w:cstheme="majorHAnsi"/>
-                            <w:color w:val="auto"/>
-                            <w:sz w:val="16"/>
-                            <w:szCs w:val="18"/>
-                            <w:u w:val="none"/>
-                          </w:rPr>
-                          <w:t>atklaus@wisc.edu</w:t>
-                        </w:r>
-                      </w:hyperlink>
-                    </w:p>
                     <w:p>
                       <w:pPr>
                         <w:spacing w:line="336" w:lineRule="auto"/>
@@ -290,7 +296,23 @@
                           <w:sz w:val="16"/>
                           <w:szCs w:val="18"/>
                         </w:rPr>
-                        <w:t>(847) 650-2185</w:t>
+                        <w:t>[</w:t>
+                      </w:r>
+                      <w:r>
+                        <w:rPr>
+                          <w:rFonts w:asciiTheme="majorHAnsi" w:hAnsiTheme="majorHAnsi" w:cstheme="majorHAnsi"/>
+                          <w:sz w:val="16"/>
+                          <w:szCs w:val="18"/>
+                        </w:rPr>
+                        <w:t>Email</w:t>
+                      </w:r>
+                      <w:r>
+                        <w:rPr>
+                          <w:rFonts w:asciiTheme="majorHAnsi" w:hAnsiTheme="majorHAnsi" w:cstheme="majorHAnsi"/>
+                          <w:sz w:val="16"/>
+                          <w:szCs w:val="18"/>
+                        </w:rPr>
+                        <w:t>]</w:t>
                       </w:r>
                     </w:p>
                     <w:p>
@@ -309,32 +331,8 @@
                           <w:sz w:val="16"/>
                           <w:szCs w:val="18"/>
                         </w:rPr>
-                        <w:t>Chicago, IL</w:t>
+                        <w:t xml:space="preserve"> [Phone]</w:t>
                       </w:r>
-                    </w:p>
-                    <w:p>
-                      <w:pPr>
-                        <w:spacing w:line="336" w:lineRule="auto"/>
-                        <w:jc w:val="right"/>
-                        <w:rPr>
-                          <w:rFonts w:asciiTheme="majorHAnsi" w:hAnsiTheme="majorHAnsi" w:cstheme="majorHAnsi"/>
-                          <w:sz w:val="16"/>
-                          <w:szCs w:val="18"/>
-                        </w:rPr>
-                      </w:pPr>
-                      <w:hyperlink r:id="rId11" w:history="1">
-                        <w:r>
-                          <w:rPr>
-                            <w:rStyle w:val="Hyperlink"/>
-                            <w:rFonts w:asciiTheme="majorHAnsi" w:hAnsiTheme="majorHAnsi" w:cstheme="majorHAnsi"/>
-                            <w:color w:val="auto"/>
-                            <w:sz w:val="16"/>
-                            <w:szCs w:val="18"/>
-                            <w:u w:val="none"/>
-                          </w:rPr>
-                          <w:t>www.linkedin.com/in/adam-klaus</w:t>
-                        </w:r>
-                      </w:hyperlink>
                     </w:p>
                     <w:p>
                       <w:pPr>
@@ -352,7 +350,69 @@
                           <w:sz w:val="16"/>
                           <w:szCs w:val="18"/>
                         </w:rPr>
-                        <w:t>almostdatascience.com</w:t>
+                        <w:t>[City, State]</w:t>
+                      </w:r>
+                    </w:p>
+                    <w:p>
+                      <w:pPr>
+                        <w:spacing w:line="336" w:lineRule="auto"/>
+                        <w:jc w:val="right"/>
+                        <w:rPr>
+                          <w:rFonts w:asciiTheme="majorHAnsi" w:hAnsiTheme="majorHAnsi" w:cstheme="majorHAnsi"/>
+                          <w:sz w:val="16"/>
+                          <w:szCs w:val="18"/>
+                        </w:rPr>
+                      </w:pPr>
+                      <w:r>
+                        <w:rPr>
+                          <w:rFonts w:asciiTheme="majorHAnsi" w:hAnsiTheme="majorHAnsi" w:cstheme="majorHAnsi"/>
+                          <w:sz w:val="16"/>
+                          <w:szCs w:val="18"/>
+                        </w:rPr>
+                        <w:t>[</w:t>
+                      </w:r>
+                      <w:hyperlink r:id="rId9" w:history="1">
+                        <w:r>
+                          <w:rPr>
+                            <w:rStyle w:val="Hyperlink"/>
+                            <w:rFonts w:asciiTheme="majorHAnsi" w:hAnsiTheme="majorHAnsi" w:cstheme="majorHAnsi"/>
+                            <w:color w:val="auto"/>
+                            <w:sz w:val="16"/>
+                            <w:szCs w:val="18"/>
+                            <w:u w:val="none"/>
+                          </w:rPr>
+                          <w:t>LinkedIn</w:t>
+                        </w:r>
+                      </w:hyperlink>
+                      <w:r>
+                        <w:rPr>
+                          <w:rStyle w:val="Hyperlink"/>
+                          <w:rFonts w:asciiTheme="majorHAnsi" w:hAnsiTheme="majorHAnsi" w:cstheme="majorHAnsi"/>
+                          <w:color w:val="auto"/>
+                          <w:sz w:val="16"/>
+                          <w:szCs w:val="18"/>
+                          <w:u w:val="none"/>
+                        </w:rPr>
+                        <w:t>]</w:t>
+                      </w:r>
+                    </w:p>
+                    <w:p>
+                      <w:pPr>
+                        <w:spacing w:line="336" w:lineRule="auto"/>
+                        <w:jc w:val="right"/>
+                        <w:rPr>
+                          <w:rFonts w:asciiTheme="majorHAnsi" w:hAnsiTheme="majorHAnsi" w:cstheme="majorHAnsi"/>
+                          <w:sz w:val="16"/>
+                          <w:szCs w:val="18"/>
+                        </w:rPr>
+                      </w:pPr>
+                      <w:r>
+                        <w:rPr>
+                          <w:rFonts w:asciiTheme="majorHAnsi" w:hAnsiTheme="majorHAnsi" w:cstheme="majorHAnsi"/>
+                          <w:sz w:val="16"/>
+                          <w:szCs w:val="18"/>
+                        </w:rPr>
+                        <w:t>[Website]</w:t>
                       </w:r>
                     </w:p>
                     <w:p>
@@ -470,15 +530,7 @@
                                 <w:sz w:val="56"/>
                                 <w:szCs w:val="40"/>
                               </w:rPr>
-                              <w:t>Adam</w:t>
-                            </w:r>
-                            <w:r>
-                              <w:rPr>
-                                <w:rFonts w:ascii="Arial" w:hAnsi="Arial" w:cs="Arial"/>
-                                <w:sz w:val="56"/>
-                                <w:szCs w:val="40"/>
-                              </w:rPr>
-                              <w:t xml:space="preserve"> Klaus</w:t>
+                              <w:t>[Your Name]</w:t>
                             </w:r>
                           </w:p>
                         </w:txbxContent>
@@ -500,11 +552,7 @@
           </mc:Choice>
           <mc:Fallback>
             <w:pict>
-              <v:shapetype w14:anchorId="1FD1C129" id="_x0000_t202" coordsize="21600,21600" o:spt="202" path="m,l,21600r21600,l21600,xe">
-                <v:stroke joinstyle="miter"/>
-                <v:path gradientshapeok="t" o:connecttype="rect"/>
-              </v:shapetype>
-              <v:shape id="_x0000_s1027" type="#_x0000_t202" style="position:absolute;margin-left:-9pt;margin-top:5.8pt;width:213pt;height:110.6pt;z-index:251681792;visibility:visible;mso-wrap-style:square;mso-width-percent:0;mso-height-percent:200;mso-wrap-distance-left:9pt;mso-wrap-distance-top:3.6pt;mso-wrap-distance-right:9pt;mso-wrap-distance-bottom:3.6pt;mso-position-horizontal:absolute;mso-position-horizontal-relative:margin;mso-position-vertical:absolute;mso-position-vertical-relative:text;mso-width-percent:0;mso-height-percent:200;mso-width-relative:margin;mso-height-relative:margin;v-text-anchor:top" o:gfxdata="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" stroked="f">
+              <v:shape w14:anchorId="1FD1C129" id="_x0000_s1027" type="#_x0000_t202" style="position:absolute;margin-left:-9pt;margin-top:5.8pt;width:213pt;height:110.6pt;z-index:251681792;visibility:visible;mso-wrap-style:square;mso-width-percent:0;mso-height-percent:200;mso-wrap-distance-left:9pt;mso-wrap-distance-top:3.6pt;mso-wrap-distance-right:9pt;mso-wrap-distance-bottom:3.6pt;mso-position-horizontal:absolute;mso-position-horizontal-relative:margin;mso-position-vertical:absolute;mso-position-vertical-relative:text;mso-width-percent:0;mso-height-percent:200;mso-width-relative:margin;mso-height-relative:margin;v-text-anchor:top" o:gfxdata="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" stroked="f">
                 <v:textbox style="mso-fit-shape-to-text:t">
                   <w:txbxContent>
                     <w:p>
@@ -521,15 +569,7 @@
                           <w:sz w:val="56"/>
                           <w:szCs w:val="40"/>
                         </w:rPr>
-                        <w:t>Adam</w:t>
-                      </w:r>
-                      <w:r>
-                        <w:rPr>
-                          <w:rFonts w:ascii="Arial" w:hAnsi="Arial" w:cs="Arial"/>
-                          <w:sz w:val="56"/>
-                          <w:szCs w:val="40"/>
-                        </w:rPr>
-                        <w:t xml:space="preserve"> Klaus</w:t>
+                        <w:t>[Your Name]</w:t>
                       </w:r>
                     </w:p>
                   </w:txbxContent>
@@ -584,7 +624,7 @@
                     </pic:cNvPicPr>
                   </pic:nvPicPr>
                   <pic:blipFill>
-                    <a:blip r:embed="rId12">
+                    <a:blip r:embed="rId10">
                       <a:extLst>
                         <a:ext uri="{28A0092B-C50C-407E-A947-70E740481C1C}">
                           <a14:useLocalDpi xmlns:a14="http://schemas.microsoft.com/office/drawing/2010/main" val="0"/>
@@ -675,7 +715,7 @@
                     </pic:cNvPicPr>
                   </pic:nvPicPr>
                   <pic:blipFill>
-                    <a:blip r:embed="rId13">
+                    <a:blip r:embed="rId11">
                       <a:extLst>
                         <a:ext uri="{28A0092B-C50C-407E-A947-70E740481C1C}">
                           <a14:useLocalDpi xmlns:a14="http://schemas.microsoft.com/office/drawing/2010/main" val="0"/>
@@ -753,7 +793,7 @@
                     </pic:cNvPicPr>
                   </pic:nvPicPr>
                   <pic:blipFill>
-                    <a:blip r:embed="rId14">
+                    <a:blip r:embed="rId12">
                       <a:extLst>
                         <a:ext uri="{28A0092B-C50C-407E-A947-70E740481C1C}">
                           <a14:useLocalDpi xmlns:a14="http://schemas.microsoft.com/office/drawing/2010/main" val="0"/>
@@ -820,7 +860,7 @@
                     </pic:cNvPicPr>
                   </pic:nvPicPr>
                   <pic:blipFill>
-                    <a:blip r:embed="rId15">
+                    <a:blip r:embed="rId13">
                       <a:extLst>
                         <a:ext uri="{28A0092B-C50C-407E-A947-70E740481C1C}">
                           <a14:useLocalDpi xmlns:a14="http://schemas.microsoft.com/office/drawing/2010/main" val="0"/>
@@ -887,7 +927,7 @@
                     </pic:cNvPicPr>
                   </pic:nvPicPr>
                   <pic:blipFill>
-                    <a:blip r:embed="rId15">
+                    <a:blip r:embed="rId13">
                       <a:extLst>
                         <a:ext uri="{28A0092B-C50C-407E-A947-70E740481C1C}">
                           <a14:useLocalDpi xmlns:a14="http://schemas.microsoft.com/office/drawing/2010/main" val="0"/>
@@ -995,7 +1035,7 @@
                     <pic:cNvPicPr/>
                   </pic:nvPicPr>
                   <pic:blipFill>
-                    <a:blip r:embed="rId16">
+                    <a:blip r:embed="rId14">
                       <a:extLst>
                         <a:ext uri="{28A0092B-C50C-407E-A947-70E740481C1C}">
                           <a14:useLocalDpi xmlns:a14="http://schemas.microsoft.com/office/drawing/2010/main" val="0"/>
@@ -2123,6 +2163,9 @@
       </w:pPr>
     </w:p>
     <w:sectPr>
+      <w:footerReference w:type="even" r:id="rId15"/>
+      <w:footerReference w:type="default" r:id="rId16"/>
+      <w:footerReference w:type="first" r:id="rId17"/>
       <w:pgSz w:w="12240" w:h="15840" w:code="1"/>
       <w:pgMar w:top="144" w:right="720" w:bottom="720" w:left="720" w:header="0" w:footer="0" w:gutter="0"/>
       <w:cols w:space="720"/>
@@ -2134,7 +2177,7 @@
 </file>
 
 <file path=word/endnotes.xml><?xml version="1.0" encoding="utf-8"?>
-<w:endnotes xmlns:wpc="http://schemas.microsoft.com/office/word/2010/wordprocessingCanvas" xmlns:cx="http://schemas.microsoft.com/office/drawing/2014/chartex" xmlns:cx1="http://schemas.microsoft.com/office/drawing/2015/9/8/chartex" xmlns:cx2="http://schemas.microsoft.com/office/drawing/2015/10/21/chartex" xmlns:cx3="http://schemas.microsoft.com/office/drawing/2016/5/9/chartex" xmlns:cx4="http://schemas.microsoft.com/office/drawing/2016/5/10/chartex" xmlns:cx5="http://schemas.microsoft.com/office/drawing/2016/5/11/chartex" xmlns:cx6="http://schemas.microsoft.com/office/drawing/2016/5/12/chartex" xmlns:cx7="http://schemas.microsoft.com/office/drawing/2016/5/13/chartex" xmlns:cx8="http://schemas.microsoft.com/office/drawing/2016/5/14/chartex" xmlns:mc="http://schemas.openxmlformats.org/markup-compatibility/2006" xmlns:aink="http://schemas.microsoft.com/office/drawing/2016/ink" xmlns:am3d="http://schemas.microsoft.com/office/drawing/2017/model3d" xmlns:o="urn:schemas-microsoft-com:office:office" xmlns:r="http://schemas.openxmlformats.org/officeDocument/2006/relationships" xmlns:m="http://schemas.openxmlformats.org/officeDocument/2006/math" xmlns:v="urn:schemas-microsoft-com:vml" xmlns:wp14="http://schemas.microsoft.com/office/word/2010/wordprocessingDrawing" xmlns:wp="http://schemas.openxmlformats.org/drawingml/2006/wordprocessingDrawing" xmlns:w10="urn:schemas-microsoft-com:office:word" xmlns:w="http://schemas.openxmlformats.org/wordprocessingml/2006/main" xmlns:w14="http://schemas.microsoft.com/office/word/2010/wordml" xmlns:w15="http://schemas.microsoft.com/office/word/2012/wordml" xmlns:w16cex="http://schemas.microsoft.com/office/word/2018/wordml/cex" xmlns:w16cid="http://schemas.microsoft.com/office/word/2016/wordml/cid" xmlns:w16="http://schemas.microsoft.com/office/word/2018/wordml" xmlns:w16sdtdh="http://schemas.microsoft.com/office/word/2020/wordml/sdtdatahash" xmlns:w16se="http://schemas.microsoft.com/office/word/2015/wordml/symex" xmlns:wpg="http://schemas.microsoft.com/office/word/2010/wordprocessingGroup" xmlns:wpi="http://schemas.microsoft.com/office/word/2010/wordprocessingInk" xmlns:wne="http://schemas.microsoft.com/office/word/2006/wordml" xmlns:wps="http://schemas.microsoft.com/office/word/2010/wordprocessingShape" mc:Ignorable="w14 w15 w16se w16cid w16 w16cex w16sdtdh wp14">
+<w:endnotes xmlns:wpc="http://schemas.microsoft.com/office/word/2010/wordprocessingCanvas" xmlns:cx="http://schemas.microsoft.com/office/drawing/2014/chartex" xmlns:cx1="http://schemas.microsoft.com/office/drawing/2015/9/8/chartex" xmlns:cx2="http://schemas.microsoft.com/office/drawing/2015/10/21/chartex" xmlns:cx3="http://schemas.microsoft.com/office/drawing/2016/5/9/chartex" xmlns:cx4="http://schemas.microsoft.com/office/drawing/2016/5/10/chartex" xmlns:cx5="http://schemas.microsoft.com/office/drawing/2016/5/11/chartex" xmlns:cx6="http://schemas.microsoft.com/office/drawing/2016/5/12/chartex" xmlns:cx7="http://schemas.microsoft.com/office/drawing/2016/5/13/chartex" xmlns:cx8="http://schemas.microsoft.com/office/drawing/2016/5/14/chartex" xmlns:mc="http://schemas.openxmlformats.org/markup-compatibility/2006" xmlns:aink="http://schemas.microsoft.com/office/drawing/2016/ink" xmlns:am3d="http://schemas.microsoft.com/office/drawing/2017/model3d" xmlns:o="urn:schemas-microsoft-com:office:office" xmlns:oel="http://schemas.microsoft.com/office/2019/extlst" xmlns:r="http://schemas.openxmlformats.org/officeDocument/2006/relationships" xmlns:m="http://schemas.openxmlformats.org/officeDocument/2006/math" xmlns:v="urn:schemas-microsoft-com:vml" xmlns:wp14="http://schemas.microsoft.com/office/word/2010/wordprocessingDrawing" xmlns:wp="http://schemas.openxmlformats.org/drawingml/2006/wordprocessingDrawing" xmlns:w10="urn:schemas-microsoft-com:office:word" xmlns:w="http://schemas.openxmlformats.org/wordprocessingml/2006/main" xmlns:w14="http://schemas.microsoft.com/office/word/2010/wordml" xmlns:w15="http://schemas.microsoft.com/office/word/2012/wordml" xmlns:w16cex="http://schemas.microsoft.com/office/word/2018/wordml/cex" xmlns:w16cid="http://schemas.microsoft.com/office/word/2016/wordml/cid" xmlns:w16="http://schemas.microsoft.com/office/word/2018/wordml" xmlns:w16sdtdh="http://schemas.microsoft.com/office/word/2020/wordml/sdtdatahash" xmlns:w16se="http://schemas.microsoft.com/office/word/2015/wordml/symex" xmlns:wpg="http://schemas.microsoft.com/office/word/2010/wordprocessingGroup" xmlns:wpi="http://schemas.microsoft.com/office/word/2010/wordprocessingInk" xmlns:wne="http://schemas.microsoft.com/office/word/2006/wordml" xmlns:wps="http://schemas.microsoft.com/office/word/2010/wordprocessingShape" mc:Ignorable="w14 w15 w16se w16cid w16 w16cex w16sdtdh wp14">
   <w:endnote w:type="separator" w:id="-1">
     <w:p>
       <w:r>
@@ -2152,8 +2195,395 @@
 </w:endnotes>
 </file>
 
+<file path=word/footer1.xml><?xml version="1.0" encoding="utf-8"?>
+<w:ftr xmlns:wpc="http://schemas.microsoft.com/office/word/2010/wordprocessingCanvas" xmlns:cx="http://schemas.microsoft.com/office/drawing/2014/chartex" xmlns:cx1="http://schemas.microsoft.com/office/drawing/2015/9/8/chartex" xmlns:cx2="http://schemas.microsoft.com/office/drawing/2015/10/21/chartex" xmlns:cx3="http://schemas.microsoft.com/office/drawing/2016/5/9/chartex" xmlns:cx4="http://schemas.microsoft.com/office/drawing/2016/5/10/chartex" xmlns:cx5="http://schemas.microsoft.com/office/drawing/2016/5/11/chartex" xmlns:cx6="http://schemas.microsoft.com/office/drawing/2016/5/12/chartex" xmlns:cx7="http://schemas.microsoft.com/office/drawing/2016/5/13/chartex" xmlns:cx8="http://schemas.microsoft.com/office/drawing/2016/5/14/chartex" xmlns:mc="http://schemas.openxmlformats.org/markup-compatibility/2006" xmlns:aink="http://schemas.microsoft.com/office/drawing/2016/ink" xmlns:am3d="http://schemas.microsoft.com/office/drawing/2017/model3d" xmlns:o="urn:schemas-microsoft-com:office:office" xmlns:oel="http://schemas.microsoft.com/office/2019/extlst" xmlns:r="http://schemas.openxmlformats.org/officeDocument/2006/relationships" xmlns:m="http://schemas.openxmlformats.org/officeDocument/2006/math" xmlns:v="urn:schemas-microsoft-com:vml" xmlns:wp14="http://schemas.microsoft.com/office/word/2010/wordprocessingDrawing" xmlns:wp="http://schemas.openxmlformats.org/drawingml/2006/wordprocessingDrawing" xmlns:w10="urn:schemas-microsoft-com:office:word" xmlns:w="http://schemas.openxmlformats.org/wordprocessingml/2006/main" xmlns:w14="http://schemas.microsoft.com/office/word/2010/wordml" xmlns:w15="http://schemas.microsoft.com/office/word/2012/wordml" xmlns:w16cex="http://schemas.microsoft.com/office/word/2018/wordml/cex" xmlns:w16cid="http://schemas.microsoft.com/office/word/2016/wordml/cid" xmlns:w16="http://schemas.microsoft.com/office/word/2018/wordml" xmlns:w16sdtdh="http://schemas.microsoft.com/office/word/2020/wordml/sdtdatahash" xmlns:w16se="http://schemas.microsoft.com/office/word/2015/wordml/symex" xmlns:wpg="http://schemas.microsoft.com/office/word/2010/wordprocessingGroup" xmlns:wpi="http://schemas.microsoft.com/office/word/2010/wordprocessingInk" xmlns:wne="http://schemas.microsoft.com/office/word/2006/wordml" xmlns:wps="http://schemas.microsoft.com/office/word/2010/wordprocessingShape" mc:Ignorable="w14 w15 w16se w16cid w16 w16cex w16sdtdh wp14">
+  <w:p>
+    <w:pPr>
+      <w:pStyle w:val="Footer"/>
+    </w:pPr>
+    <w:r>
+      <w:rPr>
+        <w:noProof/>
+      </w:rPr>
+      <mc:AlternateContent>
+        <mc:Choice Requires="wps">
+          <w:drawing>
+            <wp:anchor distT="0" distB="0" distL="0" distR="0" simplePos="0" relativeHeight="251659264" behindDoc="0" locked="0" layoutInCell="1" allowOverlap="1" wp14:anchorId="53ACABFD" wp14:editId="50E6042F">
+              <wp:simplePos x="635" y="635"/>
+              <wp:positionH relativeFrom="page">
+                <wp:align>center</wp:align>
+              </wp:positionH>
+              <wp:positionV relativeFrom="page">
+                <wp:align>bottom</wp:align>
+              </wp:positionV>
+              <wp:extent cx="443865" cy="443865"/>
+              <wp:effectExtent l="0" t="0" r="9525" b="0"/>
+              <wp:wrapNone/>
+              <wp:docPr id="318333865" name="Text Box 2" descr="Low Sensitivity">
+                <a:extLst xmlns:a="http://schemas.openxmlformats.org/drawingml/2006/main">
+                  <a:ext uri="{5AE41FA2-C0FF-4470-9BD4-5FADCA87CBE2}">
+                    <aclsh:classification xmlns:aclsh="http://schemas.microsoft.com/office/drawing/2020/classificationShape" classificationOutcomeType="ftr"/>
+                  </a:ext>
+                </a:extLst>
+              </wp:docPr>
+              <wp:cNvGraphicFramePr/>
+              <a:graphic xmlns:a="http://schemas.openxmlformats.org/drawingml/2006/main">
+                <a:graphicData uri="http://schemas.microsoft.com/office/word/2010/wordprocessingShape">
+                  <wps:wsp>
+                    <wps:cNvSpPr txBox="1"/>
+                    <wps:spPr>
+                      <a:xfrm>
+                        <a:off x="0" y="0"/>
+                        <a:ext cx="443865" cy="443865"/>
+                      </a:xfrm>
+                      <a:prstGeom prst="rect">
+                        <a:avLst/>
+                      </a:prstGeom>
+                      <a:noFill/>
+                      <a:ln>
+                        <a:noFill/>
+                      </a:ln>
+                    </wps:spPr>
+                    <wps:txbx>
+                      <w:txbxContent>
+                        <w:p>
+                          <w:pPr>
+                            <w:rPr>
+                              <w:rFonts w:ascii="Calibri" w:eastAsia="Calibri" w:hAnsi="Calibri" w:cs="Calibri"/>
+                              <w:noProof/>
+                              <w:color w:val="000000"/>
+                              <w:sz w:val="20"/>
+                              <w:szCs w:val="20"/>
+                            </w:rPr>
+                          </w:pPr>
+                          <w:r>
+                            <w:rPr>
+                              <w:rFonts w:ascii="Calibri" w:eastAsia="Calibri" w:hAnsi="Calibri" w:cs="Calibri"/>
+                              <w:noProof/>
+                              <w:color w:val="000000"/>
+                              <w:sz w:val="20"/>
+                              <w:szCs w:val="20"/>
+                            </w:rPr>
+                            <w:t>Low Sensitivity</w:t>
+                          </w:r>
+                        </w:p>
+                      </w:txbxContent>
+                    </wps:txbx>
+                    <wps:bodyPr rot="0" spcFirstLastPara="0" vertOverflow="overflow" horzOverflow="overflow" vert="horz" wrap="none" lIns="0" tIns="0" rIns="0" bIns="190500" numCol="1" spcCol="0" rtlCol="0" fromWordArt="0" anchor="b" anchorCtr="0" forceAA="0" compatLnSpc="1">
+                      <a:prstTxWarp prst="textNoShape">
+                        <a:avLst/>
+                      </a:prstTxWarp>
+                      <a:spAutoFit/>
+                    </wps:bodyPr>
+                  </wps:wsp>
+                </a:graphicData>
+              </a:graphic>
+            </wp:anchor>
+          </w:drawing>
+        </mc:Choice>
+        <mc:Fallback>
+          <w:pict>
+            <v:shapetype w14:anchorId="53ACABFD" id="_x0000_t202" coordsize="21600,21600" o:spt="202" path="m,l,21600r21600,l21600,xe">
+              <v:stroke joinstyle="miter"/>
+              <v:path gradientshapeok="t" o:connecttype="rect"/>
+            </v:shapetype>
+            <v:shape id="_x0000_s1028" type="#_x0000_t202" alt="Low Sensitivity" style="position:absolute;margin-left:0;margin-top:0;width:34.95pt;height:34.95pt;z-index:251659264;visibility:visible;mso-wrap-style:none;mso-wrap-distance-left:0;mso-wrap-distance-top:0;mso-wrap-distance-right:0;mso-wrap-distance-bottom:0;mso-position-horizontal:center;mso-position-horizontal-relative:page;mso-position-vertical:bottom;mso-position-vertical-relative:page;v-text-anchor:bottom" o:gfxdata="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" filled="f" stroked="f">
+              <v:fill o:detectmouseclick="t"/>
+              <v:textbox style="mso-fit-shape-to-text:t" inset="0,0,0,15pt">
+                <w:txbxContent>
+                  <w:p>
+                    <w:pPr>
+                      <w:rPr>
+                        <w:rFonts w:ascii="Calibri" w:eastAsia="Calibri" w:hAnsi="Calibri" w:cs="Calibri"/>
+                        <w:noProof/>
+                        <w:color w:val="000000"/>
+                        <w:sz w:val="20"/>
+                        <w:szCs w:val="20"/>
+                      </w:rPr>
+                    </w:pPr>
+                    <w:r>
+                      <w:rPr>
+                        <w:rFonts w:ascii="Calibri" w:eastAsia="Calibri" w:hAnsi="Calibri" w:cs="Calibri"/>
+                        <w:noProof/>
+                        <w:color w:val="000000"/>
+                        <w:sz w:val="20"/>
+                        <w:szCs w:val="20"/>
+                      </w:rPr>
+                      <w:t>Low Sensitivity</w:t>
+                    </w:r>
+                  </w:p>
+                </w:txbxContent>
+              </v:textbox>
+              <w10:wrap anchorx="page" anchory="page"/>
+            </v:shape>
+          </w:pict>
+        </mc:Fallback>
+      </mc:AlternateContent>
+    </w:r>
+  </w:p>
+</w:ftr>
+</file>
+
+<file path=word/footer2.xml><?xml version="1.0" encoding="utf-8"?>
+<w:ftr xmlns:wpc="http://schemas.microsoft.com/office/word/2010/wordprocessingCanvas" xmlns:cx="http://schemas.microsoft.com/office/drawing/2014/chartex" xmlns:cx1="http://schemas.microsoft.com/office/drawing/2015/9/8/chartex" xmlns:cx2="http://schemas.microsoft.com/office/drawing/2015/10/21/chartex" xmlns:cx3="http://schemas.microsoft.com/office/drawing/2016/5/9/chartex" xmlns:cx4="http://schemas.microsoft.com/office/drawing/2016/5/10/chartex" xmlns:cx5="http://schemas.microsoft.com/office/drawing/2016/5/11/chartex" xmlns:cx6="http://schemas.microsoft.com/office/drawing/2016/5/12/chartex" xmlns:cx7="http://schemas.microsoft.com/office/drawing/2016/5/13/chartex" xmlns:cx8="http://schemas.microsoft.com/office/drawing/2016/5/14/chartex" xmlns:mc="http://schemas.openxmlformats.org/markup-compatibility/2006" xmlns:aink="http://schemas.microsoft.com/office/drawing/2016/ink" xmlns:am3d="http://schemas.microsoft.com/office/drawing/2017/model3d" xmlns:o="urn:schemas-microsoft-com:office:office" xmlns:oel="http://schemas.microsoft.com/office/2019/extlst" xmlns:r="http://schemas.openxmlformats.org/officeDocument/2006/relationships" xmlns:m="http://schemas.openxmlformats.org/officeDocument/2006/math" xmlns:v="urn:schemas-microsoft-com:vml" xmlns:wp14="http://schemas.microsoft.com/office/word/2010/wordprocessingDrawing" xmlns:wp="http://schemas.openxmlformats.org/drawingml/2006/wordprocessingDrawing" xmlns:w10="urn:schemas-microsoft-com:office:word" xmlns:w="http://schemas.openxmlformats.org/wordprocessingml/2006/main" xmlns:w14="http://schemas.microsoft.com/office/word/2010/wordml" xmlns:w15="http://schemas.microsoft.com/office/word/2012/wordml" xmlns:w16cex="http://schemas.microsoft.com/office/word/2018/wordml/cex" xmlns:w16cid="http://schemas.microsoft.com/office/word/2016/wordml/cid" xmlns:w16="http://schemas.microsoft.com/office/word/2018/wordml" xmlns:w16sdtdh="http://schemas.microsoft.com/office/word/2020/wordml/sdtdatahash" xmlns:w16se="http://schemas.microsoft.com/office/word/2015/wordml/symex" xmlns:wpg="http://schemas.microsoft.com/office/word/2010/wordprocessingGroup" xmlns:wpi="http://schemas.microsoft.com/office/word/2010/wordprocessingInk" xmlns:wne="http://schemas.microsoft.com/office/word/2006/wordml" xmlns:wps="http://schemas.microsoft.com/office/word/2010/wordprocessingShape" mc:Ignorable="w14 w15 w16se w16cid w16 w16cex w16sdtdh wp14">
+  <w:p>
+    <w:pPr>
+      <w:pStyle w:val="Footer"/>
+    </w:pPr>
+    <w:r>
+      <w:rPr>
+        <w:noProof/>
+      </w:rPr>
+      <mc:AlternateContent>
+        <mc:Choice Requires="wps">
+          <w:drawing>
+            <wp:anchor distT="0" distB="0" distL="0" distR="0" simplePos="0" relativeHeight="251660288" behindDoc="0" locked="0" layoutInCell="1" allowOverlap="1" wp14:anchorId="2C45DD5D" wp14:editId="1166D782">
+              <wp:simplePos x="0" y="0"/>
+              <wp:positionH relativeFrom="page">
+                <wp:align>center</wp:align>
+              </wp:positionH>
+              <wp:positionV relativeFrom="page">
+                <wp:align>bottom</wp:align>
+              </wp:positionV>
+              <wp:extent cx="443865" cy="443865"/>
+              <wp:effectExtent l="0" t="0" r="9525" b="0"/>
+              <wp:wrapNone/>
+              <wp:docPr id="712893787" name="Text Box 3" descr="Low Sensitivity">
+                <a:extLst xmlns:a="http://schemas.openxmlformats.org/drawingml/2006/main">
+                  <a:ext uri="{5AE41FA2-C0FF-4470-9BD4-5FADCA87CBE2}">
+                    <aclsh:classification xmlns:aclsh="http://schemas.microsoft.com/office/drawing/2020/classificationShape" classificationOutcomeType="ftr"/>
+                  </a:ext>
+                </a:extLst>
+              </wp:docPr>
+              <wp:cNvGraphicFramePr/>
+              <a:graphic xmlns:a="http://schemas.openxmlformats.org/drawingml/2006/main">
+                <a:graphicData uri="http://schemas.microsoft.com/office/word/2010/wordprocessingShape">
+                  <wps:wsp>
+                    <wps:cNvSpPr txBox="1"/>
+                    <wps:spPr>
+                      <a:xfrm>
+                        <a:off x="0" y="0"/>
+                        <a:ext cx="443865" cy="443865"/>
+                      </a:xfrm>
+                      <a:prstGeom prst="rect">
+                        <a:avLst/>
+                      </a:prstGeom>
+                      <a:noFill/>
+                      <a:ln>
+                        <a:noFill/>
+                      </a:ln>
+                    </wps:spPr>
+                    <wps:txbx>
+                      <w:txbxContent>
+                        <w:p>
+                          <w:pPr>
+                            <w:rPr>
+                              <w:rFonts w:ascii="Calibri" w:eastAsia="Calibri" w:hAnsi="Calibri" w:cs="Calibri"/>
+                              <w:noProof/>
+                              <w:color w:val="000000"/>
+                              <w:sz w:val="20"/>
+                              <w:szCs w:val="20"/>
+                            </w:rPr>
+                          </w:pPr>
+                          <w:r>
+                            <w:rPr>
+                              <w:rFonts w:ascii="Calibri" w:eastAsia="Calibri" w:hAnsi="Calibri" w:cs="Calibri"/>
+                              <w:noProof/>
+                              <w:color w:val="000000"/>
+                              <w:sz w:val="20"/>
+                              <w:szCs w:val="20"/>
+                            </w:rPr>
+                            <w:t>Low Sensitivity</w:t>
+                          </w:r>
+                        </w:p>
+                      </w:txbxContent>
+                    </wps:txbx>
+                    <wps:bodyPr rot="0" spcFirstLastPara="0" vertOverflow="overflow" horzOverflow="overflow" vert="horz" wrap="none" lIns="0" tIns="0" rIns="0" bIns="190500" numCol="1" spcCol="0" rtlCol="0" fromWordArt="0" anchor="b" anchorCtr="0" forceAA="0" compatLnSpc="1">
+                      <a:prstTxWarp prst="textNoShape">
+                        <a:avLst/>
+                      </a:prstTxWarp>
+                      <a:spAutoFit/>
+                    </wps:bodyPr>
+                  </wps:wsp>
+                </a:graphicData>
+              </a:graphic>
+            </wp:anchor>
+          </w:drawing>
+        </mc:Choice>
+        <mc:Fallback>
+          <w:pict>
+            <v:shapetype w14:anchorId="2C45DD5D" id="_x0000_t202" coordsize="21600,21600" o:spt="202" path="m,l,21600r21600,l21600,xe">
+              <v:stroke joinstyle="miter"/>
+              <v:path gradientshapeok="t" o:connecttype="rect"/>
+            </v:shapetype>
+            <v:shape id="Text Box 3" o:spid="_x0000_s1029" type="#_x0000_t202" alt="Low Sensitivity" style="position:absolute;margin-left:0;margin-top:0;width:34.95pt;height:34.95pt;z-index:251660288;visibility:visible;mso-wrap-style:none;mso-wrap-distance-left:0;mso-wrap-distance-top:0;mso-wrap-distance-right:0;mso-wrap-distance-bottom:0;mso-position-horizontal:center;mso-position-horizontal-relative:page;mso-position-vertical:bottom;mso-position-vertical-relative:page;v-text-anchor:bottom" o:gfxdata="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" filled="f" stroked="f">
+              <v:fill o:detectmouseclick="t"/>
+              <v:textbox style="mso-fit-shape-to-text:t" inset="0,0,0,15pt">
+                <w:txbxContent>
+                  <w:p>
+                    <w:pPr>
+                      <w:rPr>
+                        <w:rFonts w:ascii="Calibri" w:eastAsia="Calibri" w:hAnsi="Calibri" w:cs="Calibri"/>
+                        <w:noProof/>
+                        <w:color w:val="000000"/>
+                        <w:sz w:val="20"/>
+                        <w:szCs w:val="20"/>
+                      </w:rPr>
+                    </w:pPr>
+                    <w:r>
+                      <w:rPr>
+                        <w:rFonts w:ascii="Calibri" w:eastAsia="Calibri" w:hAnsi="Calibri" w:cs="Calibri"/>
+                        <w:noProof/>
+                        <w:color w:val="000000"/>
+                        <w:sz w:val="20"/>
+                        <w:szCs w:val="20"/>
+                      </w:rPr>
+                      <w:t>Low Sensitivity</w:t>
+                    </w:r>
+                  </w:p>
+                </w:txbxContent>
+              </v:textbox>
+              <w10:wrap anchorx="page" anchory="page"/>
+            </v:shape>
+          </w:pict>
+        </mc:Fallback>
+      </mc:AlternateContent>
+    </w:r>
+  </w:p>
+</w:ftr>
+</file>
+
+<file path=word/footer3.xml><?xml version="1.0" encoding="utf-8"?>
+<w:ftr xmlns:wpc="http://schemas.microsoft.com/office/word/2010/wordprocessingCanvas" xmlns:cx="http://schemas.microsoft.com/office/drawing/2014/chartex" xmlns:cx1="http://schemas.microsoft.com/office/drawing/2015/9/8/chartex" xmlns:cx2="http://schemas.microsoft.com/office/drawing/2015/10/21/chartex" xmlns:cx3="http://schemas.microsoft.com/office/drawing/2016/5/9/chartex" xmlns:cx4="http://schemas.microsoft.com/office/drawing/2016/5/10/chartex" xmlns:cx5="http://schemas.microsoft.com/office/drawing/2016/5/11/chartex" xmlns:cx6="http://schemas.microsoft.com/office/drawing/2016/5/12/chartex" xmlns:cx7="http://schemas.microsoft.com/office/drawing/2016/5/13/chartex" xmlns:cx8="http://schemas.microsoft.com/office/drawing/2016/5/14/chartex" xmlns:mc="http://schemas.openxmlformats.org/markup-compatibility/2006" xmlns:aink="http://schemas.microsoft.com/office/drawing/2016/ink" xmlns:am3d="http://schemas.microsoft.com/office/drawing/2017/model3d" xmlns:o="urn:schemas-microsoft-com:office:office" xmlns:oel="http://schemas.microsoft.com/office/2019/extlst" xmlns:r="http://schemas.openxmlformats.org/officeDocument/2006/relationships" xmlns:m="http://schemas.openxmlformats.org/officeDocument/2006/math" xmlns:v="urn:schemas-microsoft-com:vml" xmlns:wp14="http://schemas.microsoft.com/office/word/2010/wordprocessingDrawing" xmlns:wp="http://schemas.openxmlformats.org/drawingml/2006/wordprocessingDrawing" xmlns:w10="urn:schemas-microsoft-com:office:word" xmlns:w="http://schemas.openxmlformats.org/wordprocessingml/2006/main" xmlns:w14="http://schemas.microsoft.com/office/word/2010/wordml" xmlns:w15="http://schemas.microsoft.com/office/word/2012/wordml" xmlns:w16cex="http://schemas.microsoft.com/office/word/2018/wordml/cex" xmlns:w16cid="http://schemas.microsoft.com/office/word/2016/wordml/cid" xmlns:w16="http://schemas.microsoft.com/office/word/2018/wordml" xmlns:w16sdtdh="http://schemas.microsoft.com/office/word/2020/wordml/sdtdatahash" xmlns:w16se="http://schemas.microsoft.com/office/word/2015/wordml/symex" xmlns:wpg="http://schemas.microsoft.com/office/word/2010/wordprocessingGroup" xmlns:wpi="http://schemas.microsoft.com/office/word/2010/wordprocessingInk" xmlns:wne="http://schemas.microsoft.com/office/word/2006/wordml" xmlns:wps="http://schemas.microsoft.com/office/word/2010/wordprocessingShape" mc:Ignorable="w14 w15 w16se w16cid w16 w16cex w16sdtdh wp14">
+  <w:p>
+    <w:pPr>
+      <w:pStyle w:val="Footer"/>
+    </w:pPr>
+    <w:r>
+      <w:rPr>
+        <w:noProof/>
+      </w:rPr>
+      <mc:AlternateContent>
+        <mc:Choice Requires="wps">
+          <w:drawing>
+            <wp:anchor distT="0" distB="0" distL="0" distR="0" simplePos="0" relativeHeight="251658240" behindDoc="0" locked="0" layoutInCell="1" allowOverlap="1" wp14:anchorId="435F4783" wp14:editId="69B8DE0C">
+              <wp:simplePos x="635" y="635"/>
+              <wp:positionH relativeFrom="page">
+                <wp:align>center</wp:align>
+              </wp:positionH>
+              <wp:positionV relativeFrom="page">
+                <wp:align>bottom</wp:align>
+              </wp:positionV>
+              <wp:extent cx="443865" cy="443865"/>
+              <wp:effectExtent l="0" t="0" r="9525" b="0"/>
+              <wp:wrapNone/>
+              <wp:docPr id="973674513" name="Text Box 1" descr="Low Sensitivity">
+                <a:extLst xmlns:a="http://schemas.openxmlformats.org/drawingml/2006/main">
+                  <a:ext uri="{5AE41FA2-C0FF-4470-9BD4-5FADCA87CBE2}">
+                    <aclsh:classification xmlns:aclsh="http://schemas.microsoft.com/office/drawing/2020/classificationShape" classificationOutcomeType="ftr"/>
+                  </a:ext>
+                </a:extLst>
+              </wp:docPr>
+              <wp:cNvGraphicFramePr/>
+              <a:graphic xmlns:a="http://schemas.openxmlformats.org/drawingml/2006/main">
+                <a:graphicData uri="http://schemas.microsoft.com/office/word/2010/wordprocessingShape">
+                  <wps:wsp>
+                    <wps:cNvSpPr txBox="1"/>
+                    <wps:spPr>
+                      <a:xfrm>
+                        <a:off x="0" y="0"/>
+                        <a:ext cx="443865" cy="443865"/>
+                      </a:xfrm>
+                      <a:prstGeom prst="rect">
+                        <a:avLst/>
+                      </a:prstGeom>
+                      <a:noFill/>
+                      <a:ln>
+                        <a:noFill/>
+                      </a:ln>
+                    </wps:spPr>
+                    <wps:txbx>
+                      <w:txbxContent>
+                        <w:p>
+                          <w:pPr>
+                            <w:rPr>
+                              <w:rFonts w:ascii="Calibri" w:eastAsia="Calibri" w:hAnsi="Calibri" w:cs="Calibri"/>
+                              <w:noProof/>
+                              <w:color w:val="000000"/>
+                              <w:sz w:val="20"/>
+                              <w:szCs w:val="20"/>
+                            </w:rPr>
+                          </w:pPr>
+                          <w:r>
+                            <w:rPr>
+                              <w:rFonts w:ascii="Calibri" w:eastAsia="Calibri" w:hAnsi="Calibri" w:cs="Calibri"/>
+                              <w:noProof/>
+                              <w:color w:val="000000"/>
+                              <w:sz w:val="20"/>
+                              <w:szCs w:val="20"/>
+                            </w:rPr>
+                            <w:t>Low Sensitivity</w:t>
+                          </w:r>
+                        </w:p>
+                      </w:txbxContent>
+                    </wps:txbx>
+                    <wps:bodyPr rot="0" spcFirstLastPara="0" vertOverflow="overflow" horzOverflow="overflow" vert="horz" wrap="none" lIns="0" tIns="0" rIns="0" bIns="190500" numCol="1" spcCol="0" rtlCol="0" fromWordArt="0" anchor="b" anchorCtr="0" forceAA="0" compatLnSpc="1">
+                      <a:prstTxWarp prst="textNoShape">
+                        <a:avLst/>
+                      </a:prstTxWarp>
+                      <a:spAutoFit/>
+                    </wps:bodyPr>
+                  </wps:wsp>
+                </a:graphicData>
+              </a:graphic>
+            </wp:anchor>
+          </w:drawing>
+        </mc:Choice>
+        <mc:Fallback>
+          <w:pict>
+            <v:shapetype w14:anchorId="435F4783" id="_x0000_t202" coordsize="21600,21600" o:spt="202" path="m,l,21600r21600,l21600,xe">
+              <v:stroke joinstyle="miter"/>
+              <v:path gradientshapeok="t" o:connecttype="rect"/>
+            </v:shapetype>
+            <v:shape id="Text Box 1" o:spid="_x0000_s1030" type="#_x0000_t202" alt="Low Sensitivity" style="position:absolute;margin-left:0;margin-top:0;width:34.95pt;height:34.95pt;z-index:251658240;visibility:visible;mso-wrap-style:none;mso-wrap-distance-left:0;mso-wrap-distance-top:0;mso-wrap-distance-right:0;mso-wrap-distance-bottom:0;mso-position-horizontal:center;mso-position-horizontal-relative:page;mso-position-vertical:bottom;mso-position-vertical-relative:page;v-text-anchor:bottom" o:gfxdata="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" filled="f" stroked="f">
+              <v:fill o:detectmouseclick="t"/>
+              <v:textbox style="mso-fit-shape-to-text:t" inset="0,0,0,15pt">
+                <w:txbxContent>
+                  <w:p>
+                    <w:pPr>
+                      <w:rPr>
+                        <w:rFonts w:ascii="Calibri" w:eastAsia="Calibri" w:hAnsi="Calibri" w:cs="Calibri"/>
+                        <w:noProof/>
+                        <w:color w:val="000000"/>
+                        <w:sz w:val="20"/>
+                        <w:szCs w:val="20"/>
+                      </w:rPr>
+                    </w:pPr>
+                    <w:r>
+                      <w:rPr>
+                        <w:rFonts w:ascii="Calibri" w:eastAsia="Calibri" w:hAnsi="Calibri" w:cs="Calibri"/>
+                        <w:noProof/>
+                        <w:color w:val="000000"/>
+                        <w:sz w:val="20"/>
+                        <w:szCs w:val="20"/>
+                      </w:rPr>
+                      <w:t>Low Sensitivity</w:t>
+                    </w:r>
+                  </w:p>
+                </w:txbxContent>
+              </v:textbox>
+              <w10:wrap anchorx="page" anchory="page"/>
+            </v:shape>
+          </w:pict>
+        </mc:Fallback>
+      </mc:AlternateContent>
+    </w:r>
+  </w:p>
+</w:ftr>
+</file>
+
 <file path=word/footnotes.xml><?xml version="1.0" encoding="utf-8"?>
-<w:footnotes xmlns:wpc="http://schemas.microsoft.com/office/word/2010/wordprocessingCanvas" xmlns:cx="http://schemas.microsoft.com/office/drawing/2014/chartex" xmlns:cx1="http://schemas.microsoft.com/office/drawing/2015/9/8/chartex" xmlns:cx2="http://schemas.microsoft.com/office/drawing/2015/10/21/chartex" xmlns:cx3="http://schemas.microsoft.com/office/drawing/2016/5/9/chartex" xmlns:cx4="http://schemas.microsoft.com/office/drawing/2016/5/10/chartex" xmlns:cx5="http://schemas.microsoft.com/office/drawing/2016/5/11/chartex" xmlns:cx6="http://schemas.microsoft.com/office/drawing/2016/5/12/chartex" xmlns:cx7="http://schemas.microsoft.com/office/drawing/2016/5/13/chartex" xmlns:cx8="http://schemas.microsoft.com/office/drawing/2016/5/14/chartex" xmlns:mc="http://schemas.openxmlformats.org/markup-compatibility/2006" xmlns:aink="http://schemas.microsoft.com/office/drawing/2016/ink" xmlns:am3d="http://schemas.microsoft.com/office/drawing/2017/model3d" xmlns:o="urn:schemas-microsoft-com:office:office" xmlns:r="http://schemas.openxmlformats.org/officeDocument/2006/relationships" xmlns:m="http://schemas.openxmlformats.org/officeDocument/2006/math" xmlns:v="urn:schemas-microsoft-com:vml" xmlns:wp14="http://schemas.microsoft.com/office/word/2010/wordprocessingDrawing" xmlns:wp="http://schemas.openxmlformats.org/drawingml/2006/wordprocessingDrawing" xmlns:w10="urn:schemas-microsoft-com:office:word" xmlns:w="http://schemas.openxmlformats.org/wordprocessingml/2006/main" xmlns:w14="http://schemas.microsoft.com/office/word/2010/wordml" xmlns:w15="http://schemas.microsoft.com/office/word/2012/wordml" xmlns:w16cex="http://schemas.microsoft.com/office/word/2018/wordml/cex" xmlns:w16cid="http://schemas.microsoft.com/office/word/2016/wordml/cid" xmlns:w16="http://schemas.microsoft.com/office/word/2018/wordml" xmlns:w16sdtdh="http://schemas.microsoft.com/office/word/2020/wordml/sdtdatahash" xmlns:w16se="http://schemas.microsoft.com/office/word/2015/wordml/symex" xmlns:wpg="http://schemas.microsoft.com/office/word/2010/wordprocessingGroup" xmlns:wpi="http://schemas.microsoft.com/office/word/2010/wordprocessingInk" xmlns:wne="http://schemas.microsoft.com/office/word/2006/wordml" xmlns:wps="http://schemas.microsoft.com/office/word/2010/wordprocessingShape" mc:Ignorable="w14 w15 w16se w16cid w16 w16cex w16sdtdh wp14">
+<w:footnotes xmlns:wpc="http://schemas.microsoft.com/office/word/2010/wordprocessingCanvas" xmlns:cx="http://schemas.microsoft.com/office/drawing/2014/chartex" xmlns:cx1="http://schemas.microsoft.com/office/drawing/2015/9/8/chartex" xmlns:cx2="http://schemas.microsoft.com/office/drawing/2015/10/21/chartex" xmlns:cx3="http://schemas.microsoft.com/office/drawing/2016/5/9/chartex" xmlns:cx4="http://schemas.microsoft.com/office/drawing/2016/5/10/chartex" xmlns:cx5="http://schemas.microsoft.com/office/drawing/2016/5/11/chartex" xmlns:cx6="http://schemas.microsoft.com/office/drawing/2016/5/12/chartex" xmlns:cx7="http://schemas.microsoft.com/office/drawing/2016/5/13/chartex" xmlns:cx8="http://schemas.microsoft.com/office/drawing/2016/5/14/chartex" xmlns:mc="http://schemas.openxmlformats.org/markup-compatibility/2006" xmlns:aink="http://schemas.microsoft.com/office/drawing/2016/ink" xmlns:am3d="http://schemas.microsoft.com/office/drawing/2017/model3d" xmlns:o="urn:schemas-microsoft-com:office:office" xmlns:oel="http://schemas.microsoft.com/office/2019/extlst" xmlns:r="http://schemas.openxmlformats.org/officeDocument/2006/relationships" xmlns:m="http://schemas.openxmlformats.org/officeDocument/2006/math" xmlns:v="urn:schemas-microsoft-com:vml" xmlns:wp14="http://schemas.microsoft.com/office/word/2010/wordprocessingDrawing" xmlns:wp="http://schemas.openxmlformats.org/drawingml/2006/wordprocessingDrawing" xmlns:w10="urn:schemas-microsoft-com:office:word" xmlns:w="http://schemas.openxmlformats.org/wordprocessingml/2006/main" xmlns:w14="http://schemas.microsoft.com/office/word/2010/wordml" xmlns:w15="http://schemas.microsoft.com/office/word/2012/wordml" xmlns:w16cex="http://schemas.microsoft.com/office/word/2018/wordml/cex" xmlns:w16cid="http://schemas.microsoft.com/office/word/2016/wordml/cid" xmlns:w16="http://schemas.microsoft.com/office/word/2018/wordml" xmlns:w16sdtdh="http://schemas.microsoft.com/office/word/2020/wordml/sdtdatahash" xmlns:w16se="http://schemas.microsoft.com/office/word/2015/wordml/symex" xmlns:wpg="http://schemas.microsoft.com/office/word/2010/wordprocessingGroup" xmlns:wpi="http://schemas.microsoft.com/office/word/2010/wordprocessingInk" xmlns:wne="http://schemas.microsoft.com/office/word/2006/wordml" xmlns:wps="http://schemas.microsoft.com/office/word/2010/wordprocessingShape" mc:Ignorable="w14 w15 w16se w16cid w16 w16cex w16sdtdh wp14">
   <w:footnote w:type="separator" w:id="-1">
     <w:p>
       <w:r>
@@ -2172,7 +2602,7 @@
 </file>
 
 <file path=word/numbering.xml><?xml version="1.0" encoding="utf-8"?>
-<w:numbering xmlns:wpc="http://schemas.microsoft.com/office/word/2010/wordprocessingCanvas" xmlns:cx="http://schemas.microsoft.com/office/drawing/2014/chartex" xmlns:cx1="http://schemas.microsoft.com/office/drawing/2015/9/8/chartex" xmlns:cx2="http://schemas.microsoft.com/office/drawing/2015/10/21/chartex" xmlns:cx3="http://schemas.microsoft.com/office/drawing/2016/5/9/chartex" xmlns:cx4="http://schemas.microsoft.com/office/drawing/2016/5/10/chartex" xmlns:cx5="http://schemas.microsoft.com/office/drawing/2016/5/11/chartex" xmlns:cx6="http://schemas.microsoft.com/office/drawing/2016/5/12/chartex" xmlns:cx7="http://schemas.microsoft.com/office/drawing/2016/5/13/chartex" xmlns:cx8="http://schemas.microsoft.com/office/drawing/2016/5/14/chartex" xmlns:mc="http://schemas.openxmlformats.org/markup-compatibility/2006" xmlns:aink="http://schemas.microsoft.com/office/drawing/2016/ink" xmlns:am3d="http://schemas.microsoft.com/office/drawing/2017/model3d" xmlns:o="urn:schemas-microsoft-com:office:office" xmlns:r="http://schemas.openxmlformats.org/officeDocument/2006/relationships" xmlns:m="http://schemas.openxmlformats.org/officeDocument/2006/math" xmlns:v="urn:schemas-microsoft-com:vml" xmlns:wp14="http://schemas.microsoft.com/office/word/2010/wordprocessingDrawing" xmlns:wp="http://schemas.openxmlformats.org/drawingml/2006/wordprocessingDrawing" xmlns:w10="urn:schemas-microsoft-com:office:word" xmlns:w="http://schemas.openxmlformats.org/wordprocessingml/2006/main" xmlns:w14="http://schemas.microsoft.com/office/word/2010/wordml" xmlns:w15="http://schemas.microsoft.com/office/word/2012/wordml" xmlns:w16cex="http://schemas.microsoft.com/office/word/2018/wordml/cex" xmlns:w16cid="http://schemas.microsoft.com/office/word/2016/wordml/cid" xmlns:w16="http://schemas.microsoft.com/office/word/2018/wordml" xmlns:w16sdtdh="http://schemas.microsoft.com/office/word/2020/wordml/sdtdatahash" xmlns:w16se="http://schemas.microsoft.com/office/word/2015/wordml/symex" xmlns:wpg="http://schemas.microsoft.com/office/word/2010/wordprocessingGroup" xmlns:wpi="http://schemas.microsoft.com/office/word/2010/wordprocessingInk" xmlns:wne="http://schemas.microsoft.com/office/word/2006/wordml" xmlns:wps="http://schemas.microsoft.com/office/word/2010/wordprocessingShape" mc:Ignorable="w14 w15 w16se w16cid w16 w16cex w16sdtdh wp14">
+<w:numbering xmlns:wpc="http://schemas.microsoft.com/office/word/2010/wordprocessingCanvas" xmlns:cx="http://schemas.microsoft.com/office/drawing/2014/chartex" xmlns:cx1="http://schemas.microsoft.com/office/drawing/2015/9/8/chartex" xmlns:cx2="http://schemas.microsoft.com/office/drawing/2015/10/21/chartex" xmlns:cx3="http://schemas.microsoft.com/office/drawing/2016/5/9/chartex" xmlns:cx4="http://schemas.microsoft.com/office/drawing/2016/5/10/chartex" xmlns:cx5="http://schemas.microsoft.com/office/drawing/2016/5/11/chartex" xmlns:cx6="http://schemas.microsoft.com/office/drawing/2016/5/12/chartex" xmlns:cx7="http://schemas.microsoft.com/office/drawing/2016/5/13/chartex" xmlns:cx8="http://schemas.microsoft.com/office/drawing/2016/5/14/chartex" xmlns:mc="http://schemas.openxmlformats.org/markup-compatibility/2006" xmlns:aink="http://schemas.microsoft.com/office/drawing/2016/ink" xmlns:am3d="http://schemas.microsoft.com/office/drawing/2017/model3d" xmlns:o="urn:schemas-microsoft-com:office:office" xmlns:oel="http://schemas.microsoft.com/office/2019/extlst" xmlns:r="http://schemas.openxmlformats.org/officeDocument/2006/relationships" xmlns:m="http://schemas.openxmlformats.org/officeDocument/2006/math" xmlns:v="urn:schemas-microsoft-com:vml" xmlns:wp14="http://schemas.microsoft.com/office/word/2010/wordprocessingDrawing" xmlns:wp="http://schemas.openxmlformats.org/drawingml/2006/wordprocessingDrawing" xmlns:w10="urn:schemas-microsoft-com:office:word" xmlns:w="http://schemas.openxmlformats.org/wordprocessingml/2006/main" xmlns:w14="http://schemas.microsoft.com/office/word/2010/wordml" xmlns:w15="http://schemas.microsoft.com/office/word/2012/wordml" xmlns:w16cex="http://schemas.microsoft.com/office/word/2018/wordml/cex" xmlns:w16cid="http://schemas.microsoft.com/office/word/2016/wordml/cid" xmlns:w16="http://schemas.microsoft.com/office/word/2018/wordml" xmlns:w16sdtdh="http://schemas.microsoft.com/office/word/2020/wordml/sdtdatahash" xmlns:w16se="http://schemas.microsoft.com/office/word/2015/wordml/symex" xmlns:wpg="http://schemas.microsoft.com/office/word/2010/wordprocessingGroup" xmlns:wpi="http://schemas.microsoft.com/office/word/2010/wordprocessingInk" xmlns:wne="http://schemas.microsoft.com/office/word/2006/wordml" xmlns:wps="http://schemas.microsoft.com/office/word/2010/wordprocessingShape" mc:Ignorable="w14 w15 w16se w16cid w16 w16cex w16sdtdh wp14">
   <w:abstractNum w:abstractNumId="0" w15:restartNumberingAfterBreak="0">
     <w:nsid w:val="01F95B8C"/>
     <w:multiLevelType w:val="hybridMultilevel"/>
@@ -4322,61 +4752,61 @@
       </w:rPr>
     </w:lvl>
   </w:abstractNum>
-  <w:num w:numId="1">
+  <w:num w:numId="1" w16cid:durableId="888489570">
     <w:abstractNumId w:val="2"/>
   </w:num>
-  <w:num w:numId="2">
+  <w:num w:numId="2" w16cid:durableId="1612203400">
     <w:abstractNumId w:val="1"/>
   </w:num>
-  <w:num w:numId="3">
+  <w:num w:numId="3" w16cid:durableId="636564742">
     <w:abstractNumId w:val="3"/>
   </w:num>
-  <w:num w:numId="4">
+  <w:num w:numId="4" w16cid:durableId="944926185">
     <w:abstractNumId w:val="7"/>
   </w:num>
-  <w:num w:numId="5">
+  <w:num w:numId="5" w16cid:durableId="514422383">
     <w:abstractNumId w:val="10"/>
   </w:num>
-  <w:num w:numId="6">
+  <w:num w:numId="6" w16cid:durableId="244535209">
     <w:abstractNumId w:val="13"/>
   </w:num>
-  <w:num w:numId="7">
+  <w:num w:numId="7" w16cid:durableId="327100123">
     <w:abstractNumId w:val="5"/>
   </w:num>
-  <w:num w:numId="8">
+  <w:num w:numId="8" w16cid:durableId="40830202">
     <w:abstractNumId w:val="16"/>
   </w:num>
-  <w:num w:numId="9">
+  <w:num w:numId="9" w16cid:durableId="1628125137">
     <w:abstractNumId w:val="6"/>
   </w:num>
-  <w:num w:numId="10">
+  <w:num w:numId="10" w16cid:durableId="1824736423">
     <w:abstractNumId w:val="14"/>
   </w:num>
-  <w:num w:numId="11">
+  <w:num w:numId="11" w16cid:durableId="1959991099">
     <w:abstractNumId w:val="12"/>
   </w:num>
-  <w:num w:numId="12">
+  <w:num w:numId="12" w16cid:durableId="181408129">
     <w:abstractNumId w:val="11"/>
   </w:num>
-  <w:num w:numId="13">
+  <w:num w:numId="13" w16cid:durableId="568420381">
     <w:abstractNumId w:val="4"/>
   </w:num>
-  <w:num w:numId="14">
+  <w:num w:numId="14" w16cid:durableId="1132165216">
     <w:abstractNumId w:val="15"/>
   </w:num>
-  <w:num w:numId="15">
+  <w:num w:numId="15" w16cid:durableId="103549110">
     <w:abstractNumId w:val="0"/>
   </w:num>
-  <w:num w:numId="16">
+  <w:num w:numId="16" w16cid:durableId="2073238128">
     <w:abstractNumId w:val="9"/>
   </w:num>
-  <w:num w:numId="17">
+  <w:num w:numId="17" w16cid:durableId="1439636562">
     <w:abstractNumId w:val="18"/>
   </w:num>
-  <w:num w:numId="18">
+  <w:num w:numId="18" w16cid:durableId="1883243771">
     <w:abstractNumId w:val="8"/>
   </w:num>
-  <w:num w:numId="19">
+  <w:num w:numId="19" w16cid:durableId="1612739780">
     <w:abstractNumId w:val="17"/>
   </w:num>
 </w:numbering>
